--- a/PROYECTO/Primer avance/Avance.1.docx
+++ b/PROYECTO/Primer avance/Avance.1.docx
@@ -1335,33 +1335,9 @@
       <w:r>
         <w:rPr>
           <w:rFonts w:ascii="Arial" w:hAnsi="Arial"/>
-          <w:highlight w:val="yellow"/>
-        </w:rPr>
-        <w:t xml:space="preserve">En este reporte de proyecto se </w:t>
-      </w:r>
-      <w:r>
-        <w:rPr>
-          <w:rFonts w:ascii="Arial" w:hAnsi="Arial"/>
-          <w:highlight w:val="yellow"/>
-        </w:rPr>
-        <w:t>tratará</w:t>
-      </w:r>
-      <w:r>
-        <w:rPr>
-          <w:rFonts w:ascii="Arial" w:hAnsi="Arial"/>
-          <w:highlight w:val="yellow"/>
-        </w:rPr>
-        <w:t xml:space="preserve"> </w:t>
-      </w:r>
-      <w:r>
-        <w:rPr>
-          <w:rFonts w:ascii="Arial" w:hAnsi="Arial"/>
-          <w:highlight w:val="yellow"/>
-        </w:rPr>
-        <w:t>de la mejora de una CNC (Control Numérico Computarizado) más automática para que pueda manejarse sin necesidad de que tenga un operador de tiempo completo observando el proceso que realiza la maquina y por lo cual es muy tedioso para una persona por lo cual en este documento se vera la historia de este tipo de maquinas cartesianas, al igual de como se pretende realizar un modelo de CNC fresadora.</w:t>
-      </w:r>
-      <w:bookmarkStart w:id="0" w:name="_GoBack"/>
-      <w:bookmarkEnd w:id="0"/>
+        </w:rPr>
+        <w:t>El método de diseño y construcción de una maquina CNC en la implementación de proyectos escolares como lo es el dibujado de circuitos impresos al igual que la estrategia a usarse.</w:t>
+      </w:r>
     </w:p>
     <w:p>
       <w:pPr>
@@ -1388,9 +1364,8 @@
       <w:r>
         <w:rPr>
           <w:rFonts w:ascii="Arial" w:hAnsi="Arial"/>
-          <w:highlight w:val="yellow"/>
-        </w:rPr>
-        <w:t>Historia de la CNC.</w:t>
+        </w:rPr>
+        <w:t>Su inicio fue en la revolución industrial en 1770, las máquinas eran operadas a mano, al fin se tiende más y más a la automatización, ayudo el vapor, electricidad y materiales avanzados. En 1945 al fin de la segunda guerra mundial se desarrolló la computadora electrónica. En los 50´s se usó la computadora en una máquina herramienta. No paso mucho tiempo hasta que la computación fue incorporada masivamente a la producción. En los 60´s con los chips se reduce el costo de los controladores. Hacia 1942 surgió lo que se podría llamar el primer control numérico verdadero, debido a una necesidad impuesta por la industria aeronáutica para la realización de hélices de helicópteros de diferentes configuraciones.</w:t>
       </w:r>
     </w:p>
     <w:p>
@@ -1404,7 +1379,13 @@
         <w:rPr>
           <w:rFonts w:ascii="Arial" w:hAnsi="Arial"/>
         </w:rPr>
-        <w:t>Su inicio fue en la revolución industrial en 1770, las máquinas eran operadas a mano, al fin se tiende más y más a la automatización, ayudo el vapor, electricidad y materiales avanzados. En 1945 al fin de la segunda guerra mundial se desarrolló la computadora electrónica. En los 50´s se usó la computadora en una máquina herramienta. No paso mucho tiempo hasta que la computación fue incorporada masivamente a la producción. En los 60´s con los chips se reduce el costo de los controladores. Hacia 1942 surgió lo que se podría llamar el primer control numérico verdadero, debido a una necesidad impuesta por la industria aeronáutica para la realización de hélices de helicópteros de diferentes configuraciones.</w:t>
+        <w:t>Desarrollo Histórico del Control Numérico</w:t>
+      </w:r>
+      <w:r>
+        <w:rPr>
+          <w:rFonts w:ascii="Arial" w:hAnsi="Arial"/>
+        </w:rPr>
+        <w:t>.</w:t>
       </w:r>
     </w:p>
     <w:p>
@@ -1418,13 +1399,7 @@
         <w:rPr>
           <w:rFonts w:ascii="Arial" w:hAnsi="Arial"/>
         </w:rPr>
-        <w:t>Desarrollo Histórico del Control Numérico</w:t>
-      </w:r>
-      <w:r>
-        <w:rPr>
-          <w:rFonts w:ascii="Arial" w:hAnsi="Arial"/>
-        </w:rPr>
-        <w:t>.</w:t>
+        <w:t>Los primeros equipos de CN con electrónica de válvulas, relés y cableados, tenían un volumen mayor que las propias máquinas-herramientas, con una programación manual en lenguajes máquina muy complejo y muy lenta de programar. Puede hablarse de cuatro generaciones de máquinas de control numérico de acuerdo con la evolución de la electrónica utilizada.</w:t>
       </w:r>
     </w:p>
     <w:p>
@@ -1438,7 +1413,7 @@
         <w:rPr>
           <w:rFonts w:ascii="Arial" w:hAnsi="Arial"/>
         </w:rPr>
-        <w:t>Los primeros equipos de CN con electrónica de válvulas, relés y cableados, tenían un volumen mayor que las propias máquinas-herramientas, con una programación manual en lenguajes máquina muy complejo y muy lenta de programar. Puede hablarse de cuatro generaciones de máquinas de control numérico de acuerdo con la evolución de la electrónica utilizada.</w:t>
+        <w:t>1. Válvulas electrónicas y relés (1950).</w:t>
       </w:r>
     </w:p>
     <w:p>
@@ -1452,7 +1427,7 @@
         <w:rPr>
           <w:rFonts w:ascii="Arial" w:hAnsi="Arial"/>
         </w:rPr>
-        <w:t>1. Válvulas electrónicas y relés (1950).</w:t>
+        <w:t>2. Transistores (1960).</w:t>
       </w:r>
     </w:p>
     <w:p>
@@ -1466,7 +1441,7 @@
         <w:rPr>
           <w:rFonts w:ascii="Arial" w:hAnsi="Arial"/>
         </w:rPr>
-        <w:t>2. Transistores (1960).</w:t>
+        <w:t>3. Circuitos integrados (1965).</w:t>
       </w:r>
     </w:p>
     <w:p>
@@ -1480,7 +1455,7 @@
         <w:rPr>
           <w:rFonts w:ascii="Arial" w:hAnsi="Arial"/>
         </w:rPr>
-        <w:t>3. Circuitos integrados (1965).</w:t>
+        <w:t>4. Microprocesadores (1975).</w:t>
       </w:r>
     </w:p>
     <w:p>
@@ -1494,7 +1469,19 @@
         <w:rPr>
           <w:rFonts w:ascii="Arial" w:hAnsi="Arial"/>
         </w:rPr>
-        <w:t>4. Microprocesadores (1975).</w:t>
+        <w:t xml:space="preserve">A finales de los 60´s nace el control numérico por ordenador. Las funciones de control se realizaban mediante programas en la memoria del ordenador, de forma que pueden adaptarse fácilmente con solo modificar el programa. En esta época los ordenadores eran todavía muy grandes y costosos, la única solución práctica para el CN era disponer de un ordenador central conectado a varias máquinas herramientas que desarrollaban a tiempo compartido todas las funciones de control de las mismas. Esta tecnología se conoce con las siglas DNC (Direct </w:t>
+      </w:r>
+      <w:r>
+        <w:rPr>
+          <w:rFonts w:ascii="Arial" w:hAnsi="Arial"/>
+        </w:rPr>
+        <w:t>Numérica</w:t>
+      </w:r>
+      <w:r>
+        <w:rPr>
+          <w:rFonts w:ascii="Arial" w:hAnsi="Arial"/>
+        </w:rPr>
+        <w:t xml:space="preserve"> Control - Control Numérico Directo).</w:t>
       </w:r>
     </w:p>
     <w:p>
@@ -1508,42 +1495,14 @@
         <w:rPr>
           <w:rFonts w:ascii="Arial" w:hAnsi="Arial"/>
         </w:rPr>
-        <w:t xml:space="preserve">A finales de los 60´s nace el control numérico por ordenador. Las funciones de control se realizaban mediante programas en la memoria del ordenador, de forma que pueden adaptarse fácilmente con solo modificar el programa. En esta época los ordenadores eran todavía muy grandes y costosos, la única solución práctica para el CN era disponer de un ordenador central conectado a varias máquinas herramientas que desarrollaban a tiempo </w:t>
+        <w:t xml:space="preserve">A principios de los 60´s se empezó a aplicar más pequeño y económico apareciendo así el CNC (Control Numérico Computarizado), que permite que un mismo control numérico </w:t>
       </w:r>
       <w:r>
         <w:rPr>
           <w:rFonts w:ascii="Arial" w:hAnsi="Arial"/>
         </w:rPr>
         <w:lastRenderedPageBreak/>
-        <w:t xml:space="preserve">compartido todas las funciones de control de las mismas. Esta tecnología se conoce con las siglas DNC (Direct </w:t>
-      </w:r>
-      <w:proofErr w:type="spellStart"/>
-      <w:r>
-        <w:rPr>
-          <w:rFonts w:ascii="Arial" w:hAnsi="Arial"/>
-        </w:rPr>
-        <w:t>Numerical</w:t>
-      </w:r>
-      <w:proofErr w:type="spellEnd"/>
-      <w:r>
-        <w:rPr>
-          <w:rFonts w:ascii="Arial" w:hAnsi="Arial"/>
-        </w:rPr>
-        <w:t xml:space="preserve"> Control - Control Numérico Directo).</w:t>
-      </w:r>
-    </w:p>
-    <w:p>
-      <w:pPr>
-        <w:jc w:val="both"/>
-        <w:rPr>
-          <w:rFonts w:ascii="Arial" w:hAnsi="Arial"/>
-        </w:rPr>
-      </w:pPr>
-      <w:r>
-        <w:rPr>
-          <w:rFonts w:ascii="Arial" w:hAnsi="Arial"/>
-        </w:rPr>
-        <w:t>A principios de los 60´s se empezó a aplicar más pequeño y económico apareciendo así el CNC (Control Numérico Computarizado), que permite que un mismo control numérico pueda aplicarse a varios tipos de máquinas distintas sin más que programar las funciones de control para cada máquina en particular.</w:t>
+        <w:t>pueda aplicarse a varios tipos de máquinas distintas sin más que programar las funciones de control para cada máquina en particular.</w:t>
       </w:r>
     </w:p>
     <w:p>
@@ -1690,14 +1649,7 @@
         <w:rPr>
           <w:rFonts w:ascii="Arial" w:hAnsi="Arial"/>
         </w:rPr>
-        <w:t xml:space="preserve">En los CNC el alambrado lógico es reemplazado por software ejecutado, el da al controlador su identidad. En adición provee parte del almacén del programa, ahora muchos controladores aceptan operaciones de cómputo lógico tales como variables, ramales, y subrutinas en la parte de instrucción del programa. El programa de la parte y nuestro programador es de la nueva creación de trabajadores de información en la nueva revolución industrial de la información. Como desarrollo del progreso de la tecnología de maquinado y </w:t>
-      </w:r>
-      <w:r>
-        <w:rPr>
-          <w:rFonts w:ascii="Arial" w:hAnsi="Arial"/>
-        </w:rPr>
-        <w:lastRenderedPageBreak/>
-        <w:t>control, se reconoció una necesidad para un método de programación para manipular y traducir información de tecnología y manufactura para crear un medio de control para partes complicadas de 3 dimensiones. La Fuerza Aérea inició este proyecto (MIT), el resultado fue el sistema de asistencia por computadora llamado APT para herramientas programables completamente automáticas.</w:t>
+        <w:t>En los CNC el alambrado lógico es reemplazado por software ejecutado, el da al controlador su identidad. En adición provee parte del almacén del programa, ahora muchos controladores aceptan operaciones de cómputo lógico tales como variables, ramales, y subrutinas en la parte de instrucción del programa. El programa de la parte y nuestro programador es de la nueva creación de trabajadores de información en la nueva revolución industrial de la información. Como desarrollo del progreso de la tecnología de maquinado y control, se reconoció una necesidad para un método de programación para manipular y traducir información de tecnología y manufactura para crear un medio de control para partes complicadas de 3 dimensiones. La Fuerza Aérea inició este proyecto (MIT), el resultado fue el sistema de asistencia por computadora llamado APT para herramientas programables completamente automáticas.</w:t>
       </w:r>
     </w:p>
     <w:p>
@@ -1717,6 +1669,7 @@
           <w:sz w:val="24"/>
           <w:szCs w:val="24"/>
         </w:rPr>
+        <w:lastRenderedPageBreak/>
         <w:t>Desarrollo:</w:t>
       </w:r>
     </w:p>
@@ -1730,41 +1683,8 @@
       <w:r>
         <w:rPr>
           <w:rFonts w:ascii="Arial" w:hAnsi="Arial"/>
-          <w:highlight w:val="yellow"/>
-        </w:rPr>
-        <w:t>Se tiene pensado hacer</w:t>
-      </w:r>
-      <w:r>
-        <w:rPr>
-          <w:rFonts w:ascii="Arial" w:hAnsi="Arial"/>
-        </w:rPr>
-        <w:t xml:space="preserve"> un</w:t>
-      </w:r>
-      <w:r>
-        <w:rPr>
-          <w:rFonts w:ascii="Arial" w:hAnsi="Arial"/>
-          <w:highlight w:val="yellow"/>
-        </w:rPr>
-        <w:t>a</w:t>
-      </w:r>
-      <w:r>
-        <w:rPr>
-          <w:rFonts w:ascii="Arial" w:hAnsi="Arial"/>
-        </w:rPr>
-        <w:t xml:space="preserve"> CNC fresadora </w:t>
-      </w:r>
-      <w:r>
-        <w:rPr>
-          <w:rFonts w:ascii="Arial" w:hAnsi="Arial"/>
-          <w:highlight w:val="yellow"/>
-        </w:rPr>
-        <w:t>básica</w:t>
-      </w:r>
-      <w:r>
-        <w:rPr>
-          <w:rFonts w:ascii="Arial" w:hAnsi="Arial"/>
-        </w:rPr>
-        <w:t xml:space="preserve"> para implementar sensores de limites en cada eje, paro de emergencia al igual que sensores de coordenadas para poder evitar daños a la materia prima que se usara y pueda retomar su trabajo con normalidad.</w:t>
+        </w:rPr>
+        <w:t>un CNC fresadora para implementar sensores de limites en cada eje, paro de emergencia al igual que sensores de coordenadas para poder evitar daños a la materia prima que se usara y pueda retomar su trabajo con normalidad.</w:t>
       </w:r>
     </w:p>
     <w:p>
@@ -1852,15 +1772,16 @@
       <w:r>
         <w:rPr>
           <w:rFonts w:ascii="Arial" w:hAnsi="Arial"/>
-          <w:highlight w:val="yellow"/>
-        </w:rPr>
-        <w:t>Para ello primero se diseñará</w:t>
-      </w:r>
-      <w:r>
-        <w:rPr>
-          <w:rFonts w:ascii="Arial" w:hAnsi="Arial"/>
-        </w:rPr>
-        <w:t xml:space="preserve"> una CNC con la cual se pueda implementar los sensores correspondientes en el cual nuestro diseño base es de madera MDF (fibra de densidad media) con lo cual cumplirá su objetivo.</w:t>
+        </w:rPr>
+        <w:t xml:space="preserve"> un</w:t>
+      </w:r>
+      <w:bookmarkStart w:id="0" w:name="_GoBack"/>
+      <w:bookmarkEnd w:id="0"/>
+      <w:r>
+        <w:rPr>
+          <w:rFonts w:ascii="Arial" w:hAnsi="Arial"/>
+        </w:rPr>
+        <w:t xml:space="preserve"> CNC con la cual se pueda implementar los sensores correspondientes en el cual nuestro diseño base es de madera MDF (fibra de densidad media) con lo cual cumplirá su objetivo.</w:t>
       </w:r>
     </w:p>
     <w:p>
@@ -2221,16 +2142,9 @@
         <w:rPr>
           <w:rFonts w:ascii="Arial" w:hAnsi="Arial"/>
         </w:rPr>
-        <w:t xml:space="preserve">La CNC diseñada que se nombro como el prototipo </w:t>
-      </w:r>
-      <w:proofErr w:type="spellStart"/>
-      <w:r>
-        <w:rPr>
-          <w:rFonts w:ascii="Arial" w:hAnsi="Arial"/>
-        </w:rPr>
-        <w:t>Ape</w:t>
-      </w:r>
-      <w:proofErr w:type="spellEnd"/>
+        <w:lastRenderedPageBreak/>
+        <w:t>La CNC diseñada que se nombro como el prototipo Ape</w:t>
+      </w:r>
       <w:r>
         <w:rPr>
           <w:rFonts w:ascii="Arial" w:hAnsi="Arial"/>
@@ -2259,21 +2173,7 @@
         <w:rPr>
           <w:rFonts w:ascii="Arial" w:hAnsi="Arial"/>
         </w:rPr>
-        <w:t xml:space="preserve">el prototipo de CNC </w:t>
-      </w:r>
-      <w:proofErr w:type="spellStart"/>
-      <w:r>
-        <w:rPr>
-          <w:rFonts w:ascii="Arial" w:hAnsi="Arial"/>
-        </w:rPr>
-        <w:t>Ape</w:t>
-      </w:r>
-      <w:proofErr w:type="spellEnd"/>
-      <w:r>
-        <w:rPr>
-          <w:rFonts w:ascii="Arial" w:hAnsi="Arial"/>
-        </w:rPr>
-        <w:t xml:space="preserve"> que se tambalea mucho en los ejes cartesianos.</w:t>
+        <w:t>el prototipo de CNC Ape que se tambalea mucho en los ejes cartesianos.</w:t>
       </w:r>
     </w:p>
     <w:p>
@@ -3097,7 +2997,6 @@
               <w:rPr>
                 <w:rFonts w:ascii="Arial" w:hAnsi="Arial"/>
               </w:rPr>
-              <w:lastRenderedPageBreak/>
               <w:t>27</w:t>
             </w:r>
           </w:p>
@@ -3739,21 +3638,7 @@
         <w:rPr>
           <w:rFonts w:ascii="Arial" w:hAnsi="Arial"/>
         </w:rPr>
-        <w:t xml:space="preserve">El proyecto esta en desarrollo por lo cual el prototipo </w:t>
-      </w:r>
-      <w:proofErr w:type="spellStart"/>
-      <w:r>
-        <w:rPr>
-          <w:rFonts w:ascii="Arial" w:hAnsi="Arial"/>
-        </w:rPr>
-        <w:t>Ape</w:t>
-      </w:r>
-      <w:proofErr w:type="spellEnd"/>
-      <w:r>
-        <w:rPr>
-          <w:rFonts w:ascii="Arial" w:hAnsi="Arial"/>
-        </w:rPr>
-        <w:t xml:space="preserve"> que se desarrollo tiene errores de diseños en los CAD por no usar el material correspondiente del ensamble y las mediciones no eran las correctas pero con eso nos dimos una idea de como se puede corregir todo los errores de diseño reajustando los CAD para poder tener un movimiento recto y continuo ya que este prototipo carece de precisión y es algo inestable por la forma descuadrada que tiene trabaja muy mal por lo cual la siguiente mejora de este prototipo es el diseño.</w:t>
+        <w:t>El proyecto esta en desarrollo por lo cual el prototipo Ape que se desarrollo tiene errores de diseños en los CAD por no usar el material correspondiente del ensamble y las mediciones no eran las correctas pero con eso nos dimos una idea de como se puede corregir todo los errores de diseño reajustando los CAD para poder tener un movimiento recto y continuo ya que este prototipo carece de precisión y es algo inestable por la forma descuadrada que tiene trabaja muy mal por lo cual la siguiente mejora de este prototipo es el diseño.</w:t>
       </w:r>
     </w:p>
     <w:p>
@@ -3796,35 +3681,7 @@
         <w:rPr>
           <w:rFonts w:ascii="Arial" w:hAnsi="Arial"/>
         </w:rPr>
-        <w:t xml:space="preserve">Industriasyempresas.com.ar. (2019). Historia y evolución del CNC | Industrias y Empresas. [online] </w:t>
-      </w:r>
-      <w:proofErr w:type="spellStart"/>
-      <w:r>
-        <w:rPr>
-          <w:rFonts w:ascii="Arial" w:hAnsi="Arial"/>
-        </w:rPr>
-        <w:t>Available</w:t>
-      </w:r>
-      <w:proofErr w:type="spellEnd"/>
-      <w:r>
-        <w:rPr>
-          <w:rFonts w:ascii="Arial" w:hAnsi="Arial"/>
-        </w:rPr>
-        <w:t xml:space="preserve"> at: http://www.industriasyempresas.com.ar/node/2088 [</w:t>
-      </w:r>
-      <w:proofErr w:type="spellStart"/>
-      <w:r>
-        <w:rPr>
-          <w:rFonts w:ascii="Arial" w:hAnsi="Arial"/>
-        </w:rPr>
-        <w:t>Accessed</w:t>
-      </w:r>
-      <w:proofErr w:type="spellEnd"/>
-      <w:r>
-        <w:rPr>
-          <w:rFonts w:ascii="Arial" w:hAnsi="Arial"/>
-        </w:rPr>
-        <w:t xml:space="preserve"> 21 May 2019].</w:t>
+        <w:t>Industriasyempresas.com.ar. (2019). Historia y evolución del CNC | Industrias y Empresas. [online] Available at: http://www.industriasyempresas.com.ar/node/2088 [Accessed 21 May 2019].</w:t>
       </w:r>
     </w:p>
     <w:p>
@@ -3838,35 +3695,7 @@
         <w:rPr>
           <w:rFonts w:ascii="Arial" w:hAnsi="Arial"/>
         </w:rPr>
-        <w:t xml:space="preserve">máquina de corte | maquinas CNC | </w:t>
-      </w:r>
-      <w:proofErr w:type="spellStart"/>
-      <w:r>
-        <w:rPr>
-          <w:rFonts w:ascii="Arial" w:hAnsi="Arial"/>
-        </w:rPr>
-        <w:t>router</w:t>
-      </w:r>
-      <w:proofErr w:type="spellEnd"/>
-      <w:r>
-        <w:rPr>
-          <w:rFonts w:ascii="Arial" w:hAnsi="Arial"/>
-        </w:rPr>
-        <w:t xml:space="preserve"> CNC. (2019). Descubre cómo funciona una máquina CNC - máquina de corte | maquinas CNC | </w:t>
-      </w:r>
-      <w:proofErr w:type="spellStart"/>
-      <w:r>
-        <w:rPr>
-          <w:rFonts w:ascii="Arial" w:hAnsi="Arial"/>
-        </w:rPr>
-        <w:t>router</w:t>
-      </w:r>
-      <w:proofErr w:type="spellEnd"/>
-      <w:r>
-        <w:rPr>
-          <w:rFonts w:ascii="Arial" w:hAnsi="Arial"/>
-        </w:rPr>
-        <w:t xml:space="preserve"> CNC. [en línea] Disponible en: https://sideco.com.mx/descubre-como-funciona-una-maquina-cnc/ [Consultado el 21 de mayo de 2019].</w:t>
+        <w:t>máquina de corte | maquinas CNC | router CNC. (2019). Descubre cómo funciona una máquina CNC - máquina de corte | maquinas CNC | router CNC. [en línea] Disponible en: https://sideco.com.mx/descubre-como-funciona-una-maquina-cnc/ [Consultado el 21 de mayo de 2019].</w:t>
       </w:r>
     </w:p>
     <w:p>
@@ -3880,21 +3709,7 @@
         <w:rPr>
           <w:rFonts w:ascii="Arial" w:hAnsi="Arial"/>
         </w:rPr>
-        <w:t xml:space="preserve">Gibbs, D. y </w:t>
-      </w:r>
-      <w:proofErr w:type="spellStart"/>
-      <w:r>
-        <w:rPr>
-          <w:rFonts w:ascii="Arial" w:hAnsi="Arial"/>
-        </w:rPr>
-        <w:t>Crandell</w:t>
-      </w:r>
-      <w:proofErr w:type="spellEnd"/>
-      <w:r>
-        <w:rPr>
-          <w:rFonts w:ascii="Arial" w:hAnsi="Arial"/>
-        </w:rPr>
-        <w:t>, T. (1991). Una introducción al mecanizado y programación CNC. Nueva York, NY: Prensa Industrial.</w:t>
+        <w:t>Gibbs, D. y Crandell, T. (1991). Una introducción al mecanizado y programación CNC. Nueva York, NY: Prensa Industrial.</w:t>
       </w:r>
     </w:p>
     <w:sectPr>
@@ -5324,7 +5139,7 @@
 </file>
 
 <file path=customXml/itemProps1.xml><?xml version="1.0" encoding="utf-8"?>
-<ds:datastoreItem xmlns:ds="http://schemas.openxmlformats.org/officeDocument/2006/customXml" ds:itemID="{56F4034C-FB60-4F4B-8E40-DE1EECDF6C9B}">
+<ds:datastoreItem xmlns:ds="http://schemas.openxmlformats.org/officeDocument/2006/customXml" ds:itemID="{E01D743B-B090-4F1E-A51F-5A02788BDEEE}">
   <ds:schemaRefs>
     <ds:schemaRef ds:uri="http://schemas.openxmlformats.org/officeDocument/2006/bibliography"/>
   </ds:schemaRefs>
